--- a/Assignment4/Assignment4.docx
+++ b/Assignment4/Assignment4.docx
@@ -503,7 +503,7 @@
         <w:t xml:space="preserve"> </w:t>
       </w:r>
       <w:r>
-        <w:t xml:space="preserve">(computaionally it did not take too much time). After obtaining these values over function of parameter</w:t>
+        <w:t xml:space="preserve">(Since computaionally it did not take too much time). After obtaining these values over function of parameter</w:t>
       </w:r>
       <w:r>
         <w:t xml:space="preserve"> </w:t>
@@ -530,7 +530,7 @@
         <w:t xml:space="preserve">[0, 1]</w:t>
       </w:r>
       <w:r>
-        <w:t xml:space="preserve">. After averaging the the cluster coefficient and shortest path over 10 different random seeds we obtained smoothed scatted plot below.</w:t>
+        <w:t xml:space="preserve">. By Averaging the the cluster coefficient and shortest path over 10 different random seeds we obtained smoothed scatted plot below.The averaging was performed using a function which for every p generated k values and returned their mean value.</w:t>
       </w:r>
     </w:p>
     <w:p>
@@ -714,7 +714,7 @@
     </w:lvl>
   </w:abstractNum>
   <w:abstractNum w:abstractNumId="990">
-    <w:nsid w:val="236b51eb"/>
+    <w:nsid w:val="2504c876"/>
     <w:multiLevelType w:val="multilevel"/>
     <w:lvl w:ilvl="0">
       <w:numFmt w:val="bullet"/>
